--- a/documentation/Deliverable 4.docx
+++ b/documentation/Deliverable 4.docx
@@ -730,12 +730,122 @@
     </w:p>
     <w:p>
       <w:pPr>
-        <w:rPr>
+        <w:spacing w:before="240" w:line="276" w:lineRule="auto"/>
+        <w:rPr>
+          <w:b/>
+          <w:bCs/>
           <w:color w:val="156082" w:themeColor="accent1"/>
           <w:sz w:val="20"/>
           <w:szCs w:val="20"/>
         </w:rPr>
       </w:pPr>
+      <w:r>
+        <w:rPr>
+          <w:b/>
+          <w:bCs/>
+          <w:color w:val="156082" w:themeColor="accent1"/>
+          <w:sz w:val="20"/>
+          <w:szCs w:val="20"/>
+        </w:rPr>
+        <w:t>Ethical and Legal Considerations</w:t>
+      </w:r>
+      <w:r>
+        <w:rPr>
+          <w:color w:val="156082" w:themeColor="accent1"/>
+          <w:sz w:val="20"/>
+          <w:szCs w:val="20"/>
+        </w:rPr>
+        <w:br/>
+        <w:t xml:space="preserve">In developing this game, I was mindful of the ethical and legal responsibilities involved in game design. </w:t>
+      </w:r>
+      <w:r>
+        <w:rPr>
+          <w:color w:val="156082" w:themeColor="accent1"/>
+          <w:sz w:val="20"/>
+          <w:szCs w:val="20"/>
+        </w:rPr>
+        <w:t xml:space="preserve"> </w:t>
+      </w:r>
+      <w:r>
+        <w:rPr>
+          <w:color w:val="156082" w:themeColor="accent1"/>
+          <w:sz w:val="20"/>
+          <w:szCs w:val="20"/>
+        </w:rPr>
+        <w:t xml:space="preserve">All assets used in the project, including </w:t>
+      </w:r>
+      <w:r>
+        <w:rPr>
+          <w:color w:val="156082" w:themeColor="accent1"/>
+          <w:sz w:val="20"/>
+          <w:szCs w:val="20"/>
+        </w:rPr>
+        <w:t>graphics</w:t>
+      </w:r>
+      <w:r>
+        <w:rPr>
+          <w:color w:val="156082" w:themeColor="accent1"/>
+          <w:sz w:val="20"/>
+          <w:szCs w:val="20"/>
+        </w:rPr>
+        <w:t>, were either sourced from royalty-free repositories with appropriate licensing for personal or educational use</w:t>
+      </w:r>
+      <w:r>
+        <w:rPr>
+          <w:color w:val="156082" w:themeColor="accent1"/>
+          <w:sz w:val="20"/>
+          <w:szCs w:val="20"/>
+        </w:rPr>
+        <w:t xml:space="preserve"> (icons8.com)</w:t>
+      </w:r>
+      <w:r>
+        <w:rPr>
+          <w:color w:val="156082" w:themeColor="accent1"/>
+          <w:sz w:val="20"/>
+          <w:szCs w:val="20"/>
+        </w:rPr>
+        <w:t xml:space="preserve">. </w:t>
+      </w:r>
+      <w:r>
+        <w:rPr>
+          <w:color w:val="156082" w:themeColor="accent1"/>
+          <w:sz w:val="20"/>
+          <w:szCs w:val="20"/>
+        </w:rPr>
+        <w:t xml:space="preserve">  </w:t>
+      </w:r>
+      <w:r>
+        <w:rPr>
+          <w:color w:val="156082" w:themeColor="accent1"/>
+          <w:sz w:val="20"/>
+          <w:szCs w:val="20"/>
+        </w:rPr>
+        <w:t xml:space="preserve">I ensured that no copyrighted material was used without permission. </w:t>
+      </w:r>
+      <w:r>
+        <w:rPr>
+          <w:color w:val="156082" w:themeColor="accent1"/>
+          <w:sz w:val="20"/>
+          <w:szCs w:val="20"/>
+        </w:rPr>
+        <w:t xml:space="preserve"> </w:t>
+      </w:r>
+      <w:r>
+        <w:rPr>
+          <w:color w:val="156082" w:themeColor="accent1"/>
+          <w:sz w:val="20"/>
+          <w:szCs w:val="20"/>
+        </w:rPr>
+        <w:t>While this game does not collect or store any personal user data, I understand that if I were to distribute it more widely in the future, I would need to consider user privacy and comply with relevant data protection laws.</w:t>
+      </w:r>
+      <w:r>
+        <w:rPr>
+          <w:color w:val="156082" w:themeColor="accent1"/>
+          <w:sz w:val="20"/>
+          <w:szCs w:val="20"/>
+        </w:rPr>
+        <w:t xml:space="preserve"> </w:t>
+      </w:r>
     </w:p>
     <w:sectPr>
       <w:pgSz w:w="11906" w:h="16838"/>

--- a/documentation/Deliverable 4.docx
+++ b/documentation/Deliverable 4.docx
@@ -30,149 +30,125 @@
     <w:p>
       <w:pPr>
         <w:rPr>
-          <w:b/>
-          <w:bCs/>
           <w:color w:val="156082" w:themeColor="accent1"/>
         </w:rPr>
       </w:pPr>
       <w:r>
         <w:rPr>
-          <w:b/>
-          <w:bCs/>
-          <w:color w:val="156082" w:themeColor="accent1"/>
-        </w:rPr>
-        <w:t>Retrospective Report – Space Shooter Game</w:t>
-      </w:r>
+          <w:color w:val="156082" w:themeColor="accent1"/>
+        </w:rPr>
+        <w:t xml:space="preserve">Link: </w:t>
+      </w:r>
+      <w:hyperlink r:id="rId4" w:history="1">
+        <w:r>
+          <w:rPr>
+            <w:rStyle w:val="Hyperlink"/>
+          </w:rPr>
+          <w:t>https://github.com/kaylacheung/Space-Shooter-Game.git</w:t>
+        </w:r>
+      </w:hyperlink>
     </w:p>
     <w:p>
       <w:pPr>
         <w:rPr>
-          <w:color w:val="156082" w:themeColor="accent1"/>
-          <w:sz w:val="20"/>
-          <w:szCs w:val="20"/>
-        </w:rPr>
-      </w:pPr>
-      <w:r>
-        <w:rPr>
-          <w:color w:val="156082" w:themeColor="accent1"/>
-          <w:sz w:val="20"/>
-          <w:szCs w:val="20"/>
-        </w:rPr>
-        <w:t xml:space="preserve">Building my </w:t>
-      </w:r>
-      <w:r>
-        <w:rPr>
           <w:b/>
           <w:bCs/>
           <w:color w:val="156082" w:themeColor="accent1"/>
-          <w:sz w:val="20"/>
-          <w:szCs w:val="20"/>
-        </w:rPr>
-        <w:t>2D Space Shooter Game</w:t>
-      </w:r>
-      <w:r>
-        <w:rPr>
-          <w:color w:val="156082" w:themeColor="accent1"/>
-          <w:sz w:val="20"/>
-          <w:szCs w:val="20"/>
-        </w:rPr>
-        <w:t xml:space="preserve"> with Python and </w:t>
-      </w:r>
-      <w:proofErr w:type="spellStart"/>
-      <w:r>
-        <w:rPr>
-          <w:color w:val="156082" w:themeColor="accent1"/>
-          <w:sz w:val="20"/>
-          <w:szCs w:val="20"/>
-        </w:rPr>
-        <w:t>Pygame</w:t>
-      </w:r>
-      <w:proofErr w:type="spellEnd"/>
-      <w:r>
-        <w:rPr>
-          <w:color w:val="156082" w:themeColor="accent1"/>
-          <w:sz w:val="20"/>
-          <w:szCs w:val="20"/>
-        </w:rPr>
-        <w:t xml:space="preserve"> has been one of the most rewarding and educational experiences I've had in game development.</w:t>
-      </w:r>
-      <w:r>
-        <w:rPr>
-          <w:color w:val="156082" w:themeColor="accent1"/>
-          <w:sz w:val="20"/>
-          <w:szCs w:val="20"/>
-        </w:rPr>
-        <w:t xml:space="preserve"> </w:t>
-      </w:r>
-      <w:r>
-        <w:rPr>
-          <w:color w:val="156082" w:themeColor="accent1"/>
-          <w:sz w:val="20"/>
-          <w:szCs w:val="20"/>
-        </w:rPr>
-        <w:t xml:space="preserve"> The goal was to create a fast-paced arcade-style shooter where the player controls a spaceship, fights off waves of enemies, and progresses through increasingly difficult levels. </w:t>
-      </w:r>
-      <w:r>
-        <w:rPr>
-          <w:color w:val="156082" w:themeColor="accent1"/>
-          <w:sz w:val="20"/>
-          <w:szCs w:val="20"/>
-        </w:rPr>
-        <w:t xml:space="preserve"> </w:t>
-      </w:r>
-      <w:r>
-        <w:rPr>
-          <w:color w:val="156082" w:themeColor="accent1"/>
-          <w:sz w:val="20"/>
-          <w:szCs w:val="20"/>
-        </w:rPr>
-        <w:t xml:space="preserve">The final game includes </w:t>
-      </w:r>
+        </w:rPr>
+      </w:pPr>
       <w:r>
         <w:rPr>
           <w:b/>
           <w:bCs/>
           <w:color w:val="156082" w:themeColor="accent1"/>
-          <w:sz w:val="20"/>
-          <w:szCs w:val="20"/>
-        </w:rPr>
-        <w:t>4 challenging levels, boss battles, score tracking, and a dynamic scrolling background</w:t>
-      </w:r>
-      <w:r>
-        <w:rPr>
-          <w:color w:val="156082" w:themeColor="accent1"/>
-          <w:sz w:val="20"/>
-          <w:szCs w:val="20"/>
-        </w:rPr>
-        <w:t xml:space="preserve">, </w:t>
-      </w:r>
-      <w:r>
-        <w:rPr>
-          <w:color w:val="156082" w:themeColor="accent1"/>
-          <w:sz w:val="20"/>
-          <w:szCs w:val="20"/>
-        </w:rPr>
-        <w:t>all of which came together through a lot of planning, coding, testing, and iteration</w:t>
-      </w:r>
-      <w:r>
-        <w:rPr>
-          <w:color w:val="156082" w:themeColor="accent1"/>
-          <w:sz w:val="20"/>
-          <w:szCs w:val="20"/>
-        </w:rPr>
-        <w:t xml:space="preserve">! </w:t>
+        </w:rPr>
+        <w:t>Retrospective Report – Space Shooter Game</w:t>
       </w:r>
     </w:p>
     <w:p>
       <w:pPr>
         <w:rPr>
+          <w:color w:val="156082" w:themeColor="accent1"/>
+          <w:sz w:val="20"/>
+          <w:szCs w:val="20"/>
+        </w:rPr>
+      </w:pPr>
+      <w:r>
+        <w:rPr>
+          <w:color w:val="156082" w:themeColor="accent1"/>
+          <w:sz w:val="20"/>
+          <w:szCs w:val="20"/>
+        </w:rPr>
+        <w:t xml:space="preserve">Building my </w:t>
+      </w:r>
+      <w:r>
+        <w:rPr>
           <w:b/>
           <w:bCs/>
           <w:color w:val="156082" w:themeColor="accent1"/>
           <w:sz w:val="20"/>
           <w:szCs w:val="20"/>
         </w:rPr>
-      </w:pPr>
+        <w:t>2D Space Shooter Game</w:t>
+      </w:r>
+      <w:r>
+        <w:rPr>
+          <w:color w:val="156082" w:themeColor="accent1"/>
+          <w:sz w:val="20"/>
+          <w:szCs w:val="20"/>
+        </w:rPr>
+        <w:t xml:space="preserve"> with Python and </w:t>
+      </w:r>
+      <w:proofErr w:type="spellStart"/>
+      <w:r>
+        <w:rPr>
+          <w:color w:val="156082" w:themeColor="accent1"/>
+          <w:sz w:val="20"/>
+          <w:szCs w:val="20"/>
+        </w:rPr>
+        <w:t>Pygame</w:t>
+      </w:r>
+      <w:proofErr w:type="spellEnd"/>
+      <w:r>
+        <w:rPr>
+          <w:color w:val="156082" w:themeColor="accent1"/>
+          <w:sz w:val="20"/>
+          <w:szCs w:val="20"/>
+        </w:rPr>
+        <w:t xml:space="preserve"> has been one of the most rewarding and educational experiences I've had in game development.</w:t>
+      </w:r>
+      <w:r>
+        <w:rPr>
+          <w:color w:val="156082" w:themeColor="accent1"/>
+          <w:sz w:val="20"/>
+          <w:szCs w:val="20"/>
+        </w:rPr>
+        <w:t xml:space="preserve"> </w:t>
+      </w:r>
+      <w:r>
+        <w:rPr>
+          <w:color w:val="156082" w:themeColor="accent1"/>
+          <w:sz w:val="20"/>
+          <w:szCs w:val="20"/>
+        </w:rPr>
+        <w:t xml:space="preserve"> The goal was to create a fast-paced arcade-style shooter where the player controls a spaceship, fights off waves of enemies, and progresses through increasingly difficult levels. </w:t>
+      </w:r>
+      <w:r>
+        <w:rPr>
+          <w:color w:val="156082" w:themeColor="accent1"/>
+          <w:sz w:val="20"/>
+          <w:szCs w:val="20"/>
+        </w:rPr>
+        <w:t xml:space="preserve"> </w:t>
+      </w:r>
+      <w:r>
+        <w:rPr>
+          <w:color w:val="156082" w:themeColor="accent1"/>
+          <w:sz w:val="20"/>
+          <w:szCs w:val="20"/>
+        </w:rPr>
+        <w:t xml:space="preserve">The final game includes </w:t>
+      </w:r>
       <w:r>
         <w:rPr>
           <w:b/>
@@ -181,12 +157,38 @@
           <w:sz w:val="20"/>
           <w:szCs w:val="20"/>
         </w:rPr>
-        <w:t>What Went Well</w:t>
+        <w:t>4 challenging levels, boss battles, score tracking, and a dynamic scrolling background</w:t>
+      </w:r>
+      <w:r>
+        <w:rPr>
+          <w:color w:val="156082" w:themeColor="accent1"/>
+          <w:sz w:val="20"/>
+          <w:szCs w:val="20"/>
+        </w:rPr>
+        <w:t xml:space="preserve">, </w:t>
+      </w:r>
+      <w:r>
+        <w:rPr>
+          <w:color w:val="156082" w:themeColor="accent1"/>
+          <w:sz w:val="20"/>
+          <w:szCs w:val="20"/>
+        </w:rPr>
+        <w:t>all of which came together through a lot of planning, coding, testing, and iteration</w:t>
+      </w:r>
+      <w:r>
+        <w:rPr>
+          <w:color w:val="156082" w:themeColor="accent1"/>
+          <w:sz w:val="20"/>
+          <w:szCs w:val="20"/>
+        </w:rPr>
+        <w:t xml:space="preserve">! </w:t>
       </w:r>
     </w:p>
     <w:p>
       <w:pPr>
         <w:rPr>
+          <w:b/>
+          <w:bCs/>
           <w:color w:val="156082" w:themeColor="accent1"/>
           <w:sz w:val="20"/>
           <w:szCs w:val="20"/>
@@ -194,91 +196,13 @@
       </w:pPr>
       <w:r>
         <w:rPr>
-          <w:color w:val="156082" w:themeColor="accent1"/>
-          <w:sz w:val="20"/>
-          <w:szCs w:val="20"/>
-        </w:rPr>
-        <w:t xml:space="preserve">One of the biggest successes was implementing a clean, modular structure using object-oriented programming (OOP). </w:t>
-      </w:r>
-      <w:r>
-        <w:rPr>
-          <w:color w:val="156082" w:themeColor="accent1"/>
-          <w:sz w:val="20"/>
-          <w:szCs w:val="20"/>
-        </w:rPr>
-        <w:t xml:space="preserve"> </w:t>
-      </w:r>
-      <w:r>
-        <w:rPr>
-          <w:color w:val="156082" w:themeColor="accent1"/>
-          <w:sz w:val="20"/>
-          <w:szCs w:val="20"/>
-        </w:rPr>
-        <w:t xml:space="preserve">I was able to separate </w:t>
-      </w:r>
-      <w:r>
-        <w:rPr>
-          <w:color w:val="156082" w:themeColor="accent1"/>
-          <w:sz w:val="20"/>
-          <w:szCs w:val="20"/>
-        </w:rPr>
-        <w:t xml:space="preserve">different </w:t>
-      </w:r>
-      <w:r>
-        <w:rPr>
-          <w:color w:val="156082" w:themeColor="accent1"/>
-          <w:sz w:val="20"/>
-          <w:szCs w:val="20"/>
-        </w:rPr>
-        <w:t>responsibilities</w:t>
-      </w:r>
-      <w:r>
-        <w:rPr>
-          <w:color w:val="156082" w:themeColor="accent1"/>
-          <w:sz w:val="20"/>
-          <w:szCs w:val="20"/>
-        </w:rPr>
-        <w:t>/ functionalities</w:t>
-      </w:r>
-      <w:r>
-        <w:rPr>
-          <w:color w:val="156082" w:themeColor="accent1"/>
-          <w:sz w:val="20"/>
-          <w:szCs w:val="20"/>
-        </w:rPr>
-        <w:t xml:space="preserve"> into different classes</w:t>
-      </w:r>
-      <w:r>
-        <w:rPr>
-          <w:color w:val="156082" w:themeColor="accent1"/>
-          <w:sz w:val="20"/>
-          <w:szCs w:val="20"/>
-        </w:rPr>
-        <w:t xml:space="preserve">, </w:t>
-      </w:r>
-      <w:r>
-        <w:rPr>
-          <w:color w:val="156082" w:themeColor="accent1"/>
-          <w:sz w:val="20"/>
-          <w:szCs w:val="20"/>
-        </w:rPr>
-        <w:t>like Spaceship, Alien, Boss, Projectile, and various screen components</w:t>
-      </w:r>
-      <w:r>
-        <w:rPr>
-          <w:color w:val="156082" w:themeColor="accent1"/>
-          <w:sz w:val="20"/>
-          <w:szCs w:val="20"/>
-        </w:rPr>
-        <w:t xml:space="preserve">, </w:t>
-      </w:r>
-      <w:r>
-        <w:rPr>
-          <w:color w:val="156082" w:themeColor="accent1"/>
-          <w:sz w:val="20"/>
-          <w:szCs w:val="20"/>
-        </w:rPr>
-        <w:t>which made the code easier to manage and scale.</w:t>
+          <w:b/>
+          <w:bCs/>
+          <w:color w:val="156082" w:themeColor="accent1"/>
+          <w:sz w:val="20"/>
+          <w:szCs w:val="20"/>
+        </w:rPr>
+        <w:t>What Went Well</w:t>
       </w:r>
     </w:p>
     <w:p>
@@ -295,23 +219,7 @@
           <w:sz w:val="20"/>
           <w:szCs w:val="20"/>
         </w:rPr>
-        <w:t xml:space="preserve">Using the arrow keys and spacebar for movement and shooting </w:t>
-      </w:r>
-      <w:r>
-        <w:rPr>
-          <w:color w:val="156082" w:themeColor="accent1"/>
-          <w:sz w:val="20"/>
-          <w:szCs w:val="20"/>
-        </w:rPr>
-        <w:t xml:space="preserve">also </w:t>
-      </w:r>
-      <w:r>
-        <w:rPr>
-          <w:color w:val="156082" w:themeColor="accent1"/>
-          <w:sz w:val="20"/>
-          <w:szCs w:val="20"/>
-        </w:rPr>
-        <w:t xml:space="preserve">gave the game an intuitive feel. </w:t>
+        <w:t xml:space="preserve">One of the biggest successes was implementing a clean, modular structure using object-oriented programming (OOP). </w:t>
       </w:r>
       <w:r>
         <w:rPr>
@@ -327,7 +235,71 @@
           <w:sz w:val="20"/>
           <w:szCs w:val="20"/>
         </w:rPr>
-        <w:t>The scrolling background added an extra layer of polish and made the gameplay feel more dynamic and alive.</w:t>
+        <w:t xml:space="preserve">I was able to separate </w:t>
+      </w:r>
+      <w:r>
+        <w:rPr>
+          <w:color w:val="156082" w:themeColor="accent1"/>
+          <w:sz w:val="20"/>
+          <w:szCs w:val="20"/>
+        </w:rPr>
+        <w:t xml:space="preserve">different </w:t>
+      </w:r>
+      <w:r>
+        <w:rPr>
+          <w:color w:val="156082" w:themeColor="accent1"/>
+          <w:sz w:val="20"/>
+          <w:szCs w:val="20"/>
+        </w:rPr>
+        <w:t>responsibilities</w:t>
+      </w:r>
+      <w:r>
+        <w:rPr>
+          <w:color w:val="156082" w:themeColor="accent1"/>
+          <w:sz w:val="20"/>
+          <w:szCs w:val="20"/>
+        </w:rPr>
+        <w:t>/ functionalities</w:t>
+      </w:r>
+      <w:r>
+        <w:rPr>
+          <w:color w:val="156082" w:themeColor="accent1"/>
+          <w:sz w:val="20"/>
+          <w:szCs w:val="20"/>
+        </w:rPr>
+        <w:t xml:space="preserve"> into different classes</w:t>
+      </w:r>
+      <w:r>
+        <w:rPr>
+          <w:color w:val="156082" w:themeColor="accent1"/>
+          <w:sz w:val="20"/>
+          <w:szCs w:val="20"/>
+        </w:rPr>
+        <w:t xml:space="preserve">, </w:t>
+      </w:r>
+      <w:r>
+        <w:rPr>
+          <w:color w:val="156082" w:themeColor="accent1"/>
+          <w:sz w:val="20"/>
+          <w:szCs w:val="20"/>
+        </w:rPr>
+        <w:t>like Spaceship, Alien, Boss, Projectile, and various screen components</w:t>
+      </w:r>
+      <w:r>
+        <w:rPr>
+          <w:color w:val="156082" w:themeColor="accent1"/>
+          <w:sz w:val="20"/>
+          <w:szCs w:val="20"/>
+        </w:rPr>
+        <w:t xml:space="preserve">, </w:t>
+      </w:r>
+      <w:r>
+        <w:rPr>
+          <w:color w:val="156082" w:themeColor="accent1"/>
+          <w:sz w:val="20"/>
+          <w:szCs w:val="20"/>
+        </w:rPr>
+        <w:t>which made the code easier to manage and scale.</w:t>
       </w:r>
     </w:p>
     <w:p>
@@ -344,14 +316,44 @@
           <w:sz w:val="20"/>
           <w:szCs w:val="20"/>
         </w:rPr>
-        <w:t>Level transitions and the congratulatory screen added a real sense of progression and accomplishment. The health and lives system worked well to provide challenge without being too punishing, and I was pleased with how the scoring system rewarded player effort.</w:t>
+        <w:t xml:space="preserve">Using the arrow keys and spacebar for movement and shooting </w:t>
+      </w:r>
+      <w:r>
+        <w:rPr>
+          <w:color w:val="156082" w:themeColor="accent1"/>
+          <w:sz w:val="20"/>
+          <w:szCs w:val="20"/>
+        </w:rPr>
+        <w:t xml:space="preserve">also </w:t>
+      </w:r>
+      <w:r>
+        <w:rPr>
+          <w:color w:val="156082" w:themeColor="accent1"/>
+          <w:sz w:val="20"/>
+          <w:szCs w:val="20"/>
+        </w:rPr>
+        <w:t xml:space="preserve">gave the game an intuitive feel. </w:t>
+      </w:r>
+      <w:r>
+        <w:rPr>
+          <w:color w:val="156082" w:themeColor="accent1"/>
+          <w:sz w:val="20"/>
+          <w:szCs w:val="20"/>
+        </w:rPr>
+        <w:t xml:space="preserve"> </w:t>
+      </w:r>
+      <w:r>
+        <w:rPr>
+          <w:color w:val="156082" w:themeColor="accent1"/>
+          <w:sz w:val="20"/>
+          <w:szCs w:val="20"/>
+        </w:rPr>
+        <w:t>The scrolling background added an extra layer of polish and made the gameplay feel more dynamic and alive.</w:t>
       </w:r>
     </w:p>
     <w:p>
       <w:pPr>
         <w:rPr>
-          <w:b/>
-          <w:bCs/>
           <w:color w:val="156082" w:themeColor="accent1"/>
           <w:sz w:val="20"/>
           <w:szCs w:val="20"/>
@@ -359,18 +361,18 @@
       </w:pPr>
       <w:r>
         <w:rPr>
-          <w:b/>
-          <w:bCs/>
-          <w:color w:val="156082" w:themeColor="accent1"/>
-          <w:sz w:val="20"/>
-          <w:szCs w:val="20"/>
-        </w:rPr>
-        <w:t>Challenges Faced</w:t>
+          <w:color w:val="156082" w:themeColor="accent1"/>
+          <w:sz w:val="20"/>
+          <w:szCs w:val="20"/>
+        </w:rPr>
+        <w:t>Level transitions and the congratulatory screen added a real sense of progression and accomplishment. The health and lives system worked well to provide challenge without being too punishing, and I was pleased with how the scoring system rewarded player effort.</w:t>
       </w:r>
     </w:p>
     <w:p>
       <w:pPr>
         <w:rPr>
+          <w:b/>
+          <w:bCs/>
           <w:color w:val="156082" w:themeColor="accent1"/>
           <w:sz w:val="20"/>
           <w:szCs w:val="20"/>
@@ -378,29 +380,30 @@
       </w:pPr>
       <w:r>
         <w:rPr>
-          <w:color w:val="156082" w:themeColor="accent1"/>
-          <w:sz w:val="20"/>
-          <w:szCs w:val="20"/>
-        </w:rPr>
-        <w:t xml:space="preserve">Despite the successes, I </w:t>
-      </w:r>
-      <w:proofErr w:type="gramStart"/>
-      <w:r>
-        <w:rPr>
-          <w:color w:val="156082" w:themeColor="accent1"/>
-          <w:sz w:val="20"/>
-          <w:szCs w:val="20"/>
-        </w:rPr>
-        <w:t>definitely faced</w:t>
-      </w:r>
-      <w:proofErr w:type="gramEnd"/>
-      <w:r>
-        <w:rPr>
-          <w:color w:val="156082" w:themeColor="accent1"/>
-          <w:sz w:val="20"/>
-          <w:szCs w:val="20"/>
-        </w:rPr>
-        <w:t xml:space="preserve"> a few challenges along the way. </w:t>
+          <w:b/>
+          <w:bCs/>
+          <w:color w:val="156082" w:themeColor="accent1"/>
+          <w:sz w:val="20"/>
+          <w:szCs w:val="20"/>
+        </w:rPr>
+        <w:t>Challenges Faced</w:t>
+      </w:r>
+    </w:p>
+    <w:p>
+      <w:pPr>
+        <w:rPr>
+          <w:color w:val="156082" w:themeColor="accent1"/>
+          <w:sz w:val="20"/>
+          <w:szCs w:val="20"/>
+        </w:rPr>
+      </w:pPr>
+      <w:r>
+        <w:rPr>
+          <w:color w:val="156082" w:themeColor="accent1"/>
+          <w:sz w:val="20"/>
+          <w:szCs w:val="20"/>
+        </w:rPr>
+        <w:t xml:space="preserve">Despite the successes, I definitely faced a few challenges along the way. </w:t>
       </w:r>
       <w:r>
         <w:rPr>
@@ -1460,6 +1463,7 @@
   <w:style w:type="character" w:default="1" w:styleId="DefaultParagraphFont">
     <w:name w:val="Default Paragraph Font"/>
     <w:uiPriority w:val="1"/>
+    <w:semiHidden/>
     <w:unhideWhenUsed/>
   </w:style>
   <w:style w:type="table" w:default="1" w:styleId="TableNormal">
@@ -1771,6 +1775,29 @@
       <w:smallCaps/>
       <w:color w:val="0F4761" w:themeColor="accent1" w:themeShade="BF"/>
       <w:spacing w:val="5"/>
+    </w:rPr>
+  </w:style>
+  <w:style w:type="character" w:styleId="Hyperlink">
+    <w:name w:val="Hyperlink"/>
+    <w:basedOn w:val="DefaultParagraphFont"/>
+    <w:uiPriority w:val="99"/>
+    <w:unhideWhenUsed/>
+    <w:rsid w:val="004C0E6F"/>
+    <w:rPr>
+      <w:color w:val="467886" w:themeColor="hyperlink"/>
+      <w:u w:val="single"/>
+    </w:rPr>
+  </w:style>
+  <w:style w:type="character" w:styleId="UnresolvedMention">
+    <w:name w:val="Unresolved Mention"/>
+    <w:basedOn w:val="DefaultParagraphFont"/>
+    <w:uiPriority w:val="99"/>
+    <w:semiHidden/>
+    <w:unhideWhenUsed/>
+    <w:rsid w:val="004C0E6F"/>
+    <w:rPr>
+      <w:color w:val="605E5C"/>
+      <w:shd w:val="clear" w:color="auto" w:fill="E1DFDD"/>
     </w:rPr>
   </w:style>
 </w:styles>
